--- a/docs/help_fr.docx
+++ b/docs/help_fr.docx
@@ -71,16 +71,7 @@
       </w:r>
       <w:r>
         <w:br/>
-        <w:t>Le principe est d’écrire régulièrement un fichier sur un des disques externes concernés afin de le maintenir en éveil. Le délai d’écriture doit être inférieur au délai de mise en veille automatique,</w:t>
-      </w:r>
-      <w:r>
-        <w:t xml:space="preserve"> </w:t>
-      </w:r>
-      <w:r>
-        <w:t>c</w:t>
-      </w:r>
-      <w:r>
-        <w:t xml:space="preserve">ependant il est préférable que ce délai ne soit pas trop court pour éviter de fatiguer le lecteur inutilement. </w:t>
+        <w:t xml:space="preserve">Le principe est d’écrire régulièrement un fichier sur un des disques externes concernés afin de le maintenir en éveil. Le délai d’écriture doit être inférieur au délai de mise en veille automatique, cependant il est préférable que ce délai ne soit pas trop court pour éviter de fatiguer le lecteur inutilement. </w:t>
       </w:r>
       <w:proofErr w:type="gramStart"/>
       <w:r>
@@ -503,13 +494,7 @@
         <w:t>$_isRuning.txt</w:t>
       </w:r>
       <w:r>
-        <w:t> » a pu être créé. Ce fichier est automatiquement supprimé lors de l’arrêt de la temporisation ainsi que le fichier « </w:t>
-      </w:r>
-      <w:r>
-        <w:t>$_wakeUp_###</w:t>
-      </w:r>
-      <w:r>
-        <w:t>.tx</w:t>
+        <w:t> » a pu être créé. Ce fichier est automatiquement supprimé lors de l’arrêt de la temporisation ainsi que le fichier « $_wakeUp_###.tx</w:t>
       </w:r>
       <w:r>
         <w:t>t</w:t>
@@ -668,10 +653,7 @@
         <w:t>Fin</w:t>
       </w:r>
       <w:r>
-        <w:t> : Date et heure de la dernière écriture du fichier « </w:t>
-      </w:r>
-      <w:r>
-        <w:t>$_wakeUp_###</w:t>
+        <w:t> : Date et heure de la dernière écriture du fichier « $_wakeUp_###</w:t>
       </w:r>
       <w:r>
         <w:t>.txt</w:t>
@@ -722,19 +704,13 @@
         <w:t>Compteur</w:t>
       </w:r>
       <w:r>
-        <w:t xml:space="preserve"> : Nombre d’écriture du fichier </w:t>
-      </w:r>
-      <w:r>
-        <w:t>« $_wakeUp_###</w:t>
+        <w:t> : Nombre d’écriture du fichier « $_wakeUp_###</w:t>
       </w:r>
       <w:r>
         <w:t>.txt</w:t>
       </w:r>
       <w:r>
-        <w:t> »</w:t>
-      </w:r>
-      <w:r>
-        <w:t xml:space="preserve"> depuis le début de la temporisation.</w:t>
+        <w:t> » depuis le début de la temporisation.</w:t>
       </w:r>
       <w:r>
         <w:t xml:space="preserve"> </w:t>
@@ -812,31 +788,19 @@
         <w:t>Lancer la temporisation</w:t>
       </w:r>
       <w:r>
-        <w:t xml:space="preserve"> : Lance la temporisation, et crée le fichier </w:t>
-      </w:r>
-      <w:r>
-        <w:t>« </w:t>
+        <w:t> : Lance la temporisation, et crée le fichier « </w:t>
       </w:r>
       <w:r>
         <w:t>$_isRuning.txt</w:t>
       </w:r>
       <w:r>
-        <w:t xml:space="preserve"> » </w:t>
-      </w:r>
-      <w:r>
-        <w:t xml:space="preserve"> ainsi que le fichier </w:t>
-      </w:r>
-      <w:r>
-        <w:t>« $_wakeUp_###</w:t>
+        <w:t> »  ainsi que le fichier « $_wakeUp_###</w:t>
       </w:r>
       <w:r>
         <w:t>.txt</w:t>
       </w:r>
       <w:r>
-        <w:t> »</w:t>
-      </w:r>
-      <w:r>
-        <w:t xml:space="preserve"> à chaque expiration du délai.</w:t>
+        <w:t> » à chaque expiration du délai.</w:t>
       </w:r>
       <w:r>
         <w:t xml:space="preserve"> Les fichiers sont générés à </w:t>
@@ -867,22 +831,13 @@
         <w:t xml:space="preserve"> la temporisation</w:t>
       </w:r>
       <w:r>
-        <w:t xml:space="preserve"> : Stoppe la temporisation et supprime les fichiers </w:t>
-      </w:r>
-      <w:r>
-        <w:t>« $_wakeUp_###</w:t>
+        <w:t> : Stoppe la temporisation et supprime les fichiers « $_wakeUp_###</w:t>
       </w:r>
       <w:r>
         <w:t>.txt</w:t>
       </w:r>
       <w:r>
-        <w:t> »</w:t>
-      </w:r>
-      <w:r>
-        <w:t xml:space="preserve">. Important, l’application peut mettre un certain temps avant de rendre la main à l’interface en fonction du </w:t>
-      </w:r>
-      <w:r>
-        <w:t>délai.</w:t>
+        <w:t> ». Important, l’application peut mettre un certain temps avant de rendre la main à l’interface en fonction du délai.</w:t>
       </w:r>
       <w:r>
         <w:br/>
@@ -974,9 +929,19 @@
           <w:rPr>
             <w:rStyle w:val="Lienhypertexte"/>
           </w:rPr>
-          <w:t>jjdelalandre@gmail.fr</w:t>
+          <w:t>jjdelalandre@gmail.</w:t>
         </w:r>
       </w:hyperlink>
+      <w:proofErr w:type="gramStart"/>
+      <w:r>
+        <w:rPr>
+          <w:rStyle w:val="Lienhypertexte"/>
+        </w:rPr>
+        <w:t>com</w:t>
+      </w:r>
+      <w:bookmarkStart w:id="0" w:name="_GoBack"/>
+      <w:bookmarkEnd w:id="0"/>
+      <w:proofErr w:type="gramEnd"/>
       <w:r>
         <w:t xml:space="preserve">. </w:t>
       </w:r>
@@ -993,12 +958,7 @@
         <w:t>Licence</w:t>
       </w:r>
       <w:r>
-        <w:t xml:space="preserve"> : L’utilisation de l’application est libre </w:t>
-      </w:r>
-      <w:bookmarkStart w:id="0" w:name="_GoBack"/>
-      <w:bookmarkEnd w:id="0"/>
-      <w:r>
-        <w:t>de droits pour un usage strictement personnel. Pour un usage professionnel veuillez contacter l’auteur pour définir les conditions d’utilisation.</w:t>
+        <w:t> : L’utilisation de l’application est libre de droits pour un usage strictement personnel. Pour un usage professionnel veuillez contacter l’auteur pour définir les conditions d’utilisation.</w:t>
       </w:r>
     </w:p>
     <w:p>

--- a/docs/help_fr.docx
+++ b/docs/help_fr.docx
@@ -929,51 +929,180 @@
           <w:rPr>
             <w:rStyle w:val="Lienhypertexte"/>
           </w:rPr>
-          <w:t>jjdelalandre@gmail.</w:t>
+          <w:t>jjdelalandre@gmail.com</w:t>
         </w:r>
       </w:hyperlink>
-      <w:proofErr w:type="gramStart"/>
-      <w:r>
-        <w:rPr>
-          <w:rStyle w:val="Lienhypertexte"/>
-        </w:rPr>
-        <w:t>com</w:t>
+      <w:r>
+        <w:br/>
+      </w:r>
+      <w:r>
+        <w:t>Pour tout retour d’anomalie ou suggestion vous pouvez aussi aller sir le site :</w:t>
+      </w:r>
+    </w:p>
+    <w:p>
+      <w:r>
+        <w:rPr>
+          <w:b/>
+        </w:rPr>
+        <w:t>Licence</w:t>
+      </w:r>
+      <w:r>
+        <w:t> : L’utilisation de l’application est libre de droits pour un usage strictement personnel. Pour un usage professionnel veuillez contacter l’auteur pour définir les conditions d’utilisation.</w:t>
+      </w:r>
+    </w:p>
+    <w:p>
+      <w:r>
+        <w:t>Mise à jour : P</w:t>
+      </w:r>
+      <w:r>
+        <w:t>o</w:t>
+      </w:r>
+      <w:r>
+        <w:t>ur profiter des dern</w:t>
+      </w:r>
+      <w:r>
+        <w:t>iè</w:t>
+      </w:r>
+      <w:r>
+        <w:t>re mise à jour consulte</w:t>
+      </w:r>
+      <w:r>
+        <w:t>z</w:t>
+      </w:r>
+      <w:r>
+        <w:t xml:space="preserve"> le site : </w:t>
+      </w:r>
+      <w:r>
+        <w:br/>
+      </w:r>
+      <w:hyperlink r:id="rId8" w:history="1">
+        <w:r>
+          <w:rPr>
+            <w:rStyle w:val="Lienhypertexte"/>
+          </w:rPr>
+          <w:t>https://github.com/JJDai54/WakeUp_Dock</w:t>
+        </w:r>
+      </w:hyperlink>
+    </w:p>
+    <w:p>
+      <w:r>
+        <w:rPr>
+          <w:b/>
+        </w:rPr>
+        <w:t>Don</w:t>
+      </w:r>
+      <w:r>
+        <w:t> : Si vous avez apprécié cette application vous pouvez faire un don qui permettr</w:t>
+      </w:r>
+      <w:r>
+        <w:t>a de la maintenir dans le temps, en vous remerciant par avance.</w:t>
+      </w:r>
+    </w:p>
+    <w:p>
+      <w:r>
+        <w:t xml:space="preserve">Windows : </w:t>
+      </w:r>
+      <w:r>
+        <w:t>S</w:t>
+      </w:r>
+      <w:r>
+        <w:t>ur les nouveau</w:t>
+      </w:r>
+      <w:r>
+        <w:t>x</w:t>
+      </w:r>
+      <w:r>
+        <w:t xml:space="preserve"> PC il est possible de </w:t>
+      </w:r>
+      <w:r>
+        <w:t>paramétrer</w:t>
+      </w:r>
+      <w:r>
+        <w:t xml:space="preserve"> la mise en veille des ports USB, ce qui est parfois la cause de la mise en veille d’un lecteur externe. Pour la désactiver suivez la procédure suivante :</w:t>
+      </w:r>
+    </w:p>
+    <w:p>
+      <w:r>
+        <w:t>Ouvrez le gestionnaire de périphériques et s</w:t>
+      </w:r>
+      <w:r>
+        <w:t>électionnez l’item </w:t>
+      </w:r>
+      <w:r>
+        <w:t xml:space="preserve">« Gestionnaire de périphérique » </w:t>
+      </w:r>
+      <w:r>
+        <w:t>:</w:t>
+      </w:r>
+    </w:p>
+    <w:p>
+      <w:r>
+        <w:pict>
+          <v:shapetype id="_x0000_t75" coordsize="21600,21600" o:spt="75" o:preferrelative="t" path="m@4@5l@4@11@9@11@9@5xe" filled="f" stroked="f">
+            <v:stroke joinstyle="miter"/>
+            <v:formulas>
+              <v:f eqn="if lineDrawn pixelLineWidth 0"/>
+              <v:f eqn="sum @0 1 0"/>
+              <v:f eqn="sum 0 0 @1"/>
+              <v:f eqn="prod @2 1 2"/>
+              <v:f eqn="prod @3 21600 pixelWidth"/>
+              <v:f eqn="prod @3 21600 pixelHeight"/>
+              <v:f eqn="sum @0 0 1"/>
+              <v:f eqn="prod @6 1 2"/>
+              <v:f eqn="prod @7 21600 pixelWidth"/>
+              <v:f eqn="sum @8 21600 0"/>
+              <v:f eqn="prod @7 21600 pixelHeight"/>
+              <v:f eqn="sum @10 21600 0"/>
+            </v:formulas>
+            <v:path o:extrusionok="f" gradientshapeok="t" o:connecttype="rect"/>
+            <o:lock v:ext="edit" aspectratio="t"/>
+          </v:shapetype>
+          <v:shape id="_x0000_i1025" type="#_x0000_t75" style="width:176.25pt;height:155.8pt">
+            <v:imagedata r:id="rId9" o:title="2024-02-14 18 35 39"/>
+          </v:shape>
+        </w:pict>
+      </w:r>
+    </w:p>
+    <w:p>
+      <w:r>
+        <w:lastRenderedPageBreak/>
+        <w:t xml:space="preserve">Et pour chaque port USB concerné affiché </w:t>
+      </w:r>
+      <w:r>
+        <w:t>les propriétés</w:t>
+      </w:r>
+      <w:r>
+        <w:t xml:space="preserve"> avec le </w:t>
+      </w:r>
+      <w:r>
+        <w:t>clic</w:t>
+      </w:r>
+      <w:r>
+        <w:t xml:space="preserve"> droit et dans l’onglet dans l’onglet « Gestion de l’alimentation » décochez la case « Autorisez l’ordinateur à éteindre ce périphérique … »</w:t>
+      </w:r>
+    </w:p>
+    <w:p>
+      <w:r>
+        <w:pict>
+          <v:shape id="_x0000_i1026" type="#_x0000_t75" style="width:230.5pt;height:157.95pt">
+            <v:imagedata r:id="rId10" o:title="2024-02-14 18 39 09"/>
+          </v:shape>
+        </w:pict>
+      </w:r>
+      <w:r>
+        <w:t xml:space="preserve"> </w:t>
+      </w:r>
+    </w:p>
+    <w:p>
+      <w:r>
+        <w:t xml:space="preserve">Cela permet sur certains périphériques externes </w:t>
       </w:r>
       <w:bookmarkStart w:id="0" w:name="_GoBack"/>
       <w:bookmarkEnd w:id="0"/>
-      <w:proofErr w:type="gramEnd"/>
-      <w:r>
-        <w:t xml:space="preserve">. </w:t>
-      </w:r>
-      <w:r>
-        <w:br/>
-        <w:t>Pour tout retour d’anomalie ou suggestion vous pouvez aussi aller sir le site :</w:t>
-      </w:r>
-    </w:p>
-    <w:p>
-      <w:r>
-        <w:rPr>
-          <w:b/>
-        </w:rPr>
-        <w:t>Licence</w:t>
-      </w:r>
-      <w:r>
-        <w:t> : L’utilisation de l’application est libre de droits pour un usage strictement personnel. Pour un usage professionnel veuillez contacter l’auteur pour définir les conditions d’utilisation.</w:t>
-      </w:r>
-    </w:p>
-    <w:p>
-      <w:r>
-        <w:rPr>
-          <w:b/>
-        </w:rPr>
-        <w:t>Don</w:t>
-      </w:r>
-      <w:r>
-        <w:t xml:space="preserve"> : Si vous avez apprécié cette application vous pouvez faire un don qui permettra de la maintenir dans le temps </w:t>
-      </w:r>
-    </w:p>
-    <w:p/>
-    <w:p/>
+      <w:r>
+        <w:t>d’augmenter le délai de mise en veille voir de l’annuler complètement.</w:t>
+      </w:r>
+    </w:p>
     <w:sectPr>
       <w:pgSz w:w="11906" w:h="16838"/>
       <w:pgMar w:top="1417" w:right="1417" w:bottom="1417" w:left="1417" w:header="708" w:footer="708" w:gutter="0"/>
